--- a/TCC_SIS_2025_2_EduardoGuilherme.docx
+++ b/TCC_SIS_2025_2_EduardoGuilherme.docx
@@ -1,18 +1,18 @@
 
 <file path=word/document.xml><?xml version="1.0" encoding="utf-8"?>
-<w:document xmlns:wpc="http://schemas.microsoft.com/office/word/2010/wordprocessingCanvas" xmlns:cx="http://schemas.microsoft.com/office/drawing/2014/chartex" xmlns:cx1="http://schemas.microsoft.com/office/drawing/2015/9/8/chartex" xmlns:cx2="http://schemas.microsoft.com/office/drawing/2015/10/21/chartex" xmlns:cx3="http://schemas.microsoft.com/office/drawing/2016/5/9/chartex" xmlns:cx4="http://schemas.microsoft.com/office/drawing/2016/5/10/chartex" xmlns:cx5="http://schemas.microsoft.com/office/drawing/2016/5/11/chartex" xmlns:cx6="http://schemas.microsoft.com/office/drawing/2016/5/12/chartex" xmlns:cx7="http://schemas.microsoft.com/office/drawing/2016/5/13/chartex" xmlns:cx8="http://schemas.microsoft.com/office/drawing/2016/5/14/chartex" xmlns:mc="http://schemas.openxmlformats.org/markup-compatibility/2006" xmlns:aink="http://schemas.microsoft.com/office/drawing/2016/ink" xmlns:am3d="http://schemas.microsoft.com/office/drawing/2017/model3d" xmlns:o="urn:schemas-microsoft-com:office:office" xmlns:oel="http://schemas.microsoft.com/office/2019/extlst" xmlns:r="http://schemas.openxmlformats.org/officeDocument/2006/relationships" xmlns:m="http://schemas.openxmlformats.org/officeDocument/2006/math" xmlns:v="urn:schemas-microsoft-com:vml" xmlns:wp14="http://schemas.microsoft.com/office/word/2010/wordprocessingDrawing" xmlns:wp="http://schemas.openxmlformats.org/drawingml/2006/wordprocessingDrawing" xmlns:w10="urn:schemas-microsoft-com:office:word" xmlns:w="http://schemas.openxmlformats.org/wordprocessingml/2006/main" xmlns:w14="http://schemas.microsoft.com/office/word/2010/wordml" xmlns:w15="http://schemas.microsoft.com/office/word/2012/wordml" xmlns:w16cex="http://schemas.microsoft.com/office/word/2018/wordml/cex" xmlns:w16cid="http://schemas.microsoft.com/office/word/2016/wordml/cid" xmlns:w16="http://schemas.microsoft.com/office/word/2018/wordml" xmlns:w16du="http://schemas.microsoft.com/office/word/2023/wordml/word16du" xmlns:w16sdtdh="http://schemas.microsoft.com/office/word/2020/wordml/sdtdatahash" xmlns:w16sdtfl="http://schemas.microsoft.com/office/word/2024/wordml/sdtformatlock" xmlns:w16se="http://schemas.microsoft.com/office/word/2015/wordml/symex" xmlns:wpg="http://schemas.microsoft.com/office/word/2010/wordprocessingGroup" xmlns:wpi="http://schemas.microsoft.com/office/word/2010/wordprocessingInk" xmlns:wne="http://schemas.microsoft.com/office/word/2006/wordml" xmlns:wps="http://schemas.microsoft.com/office/word/2010/wordprocessingShape" mc:Ignorable="w14 w15 w16se w16cid w16 w16cex w16sdtdh w16sdtfl w16du wp14">
+<w:document xmlns:wpc="http://schemas.microsoft.com/office/word/2010/wordprocessingCanvas" xmlns:cx="http://schemas.microsoft.com/office/drawing/2014/chartex" xmlns:cx1="http://schemas.microsoft.com/office/drawing/2015/9/8/chartex" xmlns:cx2="http://schemas.microsoft.com/office/drawing/2015/10/21/chartex" xmlns:cx3="http://schemas.microsoft.com/office/drawing/2016/5/9/chartex" xmlns:cx4="http://schemas.microsoft.com/office/drawing/2016/5/10/chartex" xmlns:cx5="http://schemas.microsoft.com/office/drawing/2016/5/11/chartex" xmlns:cx6="http://schemas.microsoft.com/office/drawing/2016/5/12/chartex" xmlns:cx7="http://schemas.microsoft.com/office/drawing/2016/5/13/chartex" xmlns:cx8="http://schemas.microsoft.com/office/drawing/2016/5/14/chartex" xmlns:mc="http://schemas.openxmlformats.org/markup-compatibility/2006" xmlns:aink="http://schemas.microsoft.com/office/drawing/2016/ink" xmlns:am3d="http://schemas.microsoft.com/office/drawing/2017/model3d" xmlns:o="urn:schemas-microsoft-com:office:office" xmlns:oel="http://schemas.microsoft.com/office/2019/extlst" xmlns:r="http://schemas.openxmlformats.org/officeDocument/2006/relationships" xmlns:m="http://schemas.openxmlformats.org/officeDocument/2006/math" xmlns:v="urn:schemas-microsoft-com:vml" xmlns:wp14="http://schemas.microsoft.com/office/word/2010/wordprocessingDrawing" xmlns:wp="http://schemas.openxmlformats.org/drawingml/2006/wordprocessingDrawing" xmlns:w10="urn:schemas-microsoft-com:office:word" xmlns:w="http://schemas.openxmlformats.org/wordprocessingml/2006/main" xmlns:w14="http://schemas.microsoft.com/office/word/2010/wordml" xmlns:w15="http://schemas.microsoft.com/office/word/2012/wordml" xmlns:w16cex="http://schemas.microsoft.com/office/word/2018/wordml/cex" xmlns:w16cid="http://schemas.microsoft.com/office/word/2016/wordml/cid" xmlns:w16="http://schemas.microsoft.com/office/word/2018/wordml" xmlns:w16du="http://schemas.microsoft.com/office/word/2023/wordml/word16du" xmlns:w16sdtdh="http://schemas.microsoft.com/office/word/2020/wordml/sdtdatahash" xmlns:w16sdtfl="http://schemas.microsoft.com/office/word/2024/wordml/sdtformatlock" xmlns:w16se="http://schemas.microsoft.com/office/word/2015/wordml/symex" xmlns:wpg="http://schemas.microsoft.com/office/word/2010/wordprocessingGroup" xmlns:wpi="http://schemas.microsoft.com/office/word/2010/wordprocessingInk" xmlns:wne="http://schemas.microsoft.com/office/word/2006/wordml" xmlns:wps="http://schemas.microsoft.com/office/word/2010/wordprocessingShape" xmlns:a="http://schemas.openxmlformats.org/drawingml/2006/main" xmlns:pic="http://schemas.openxmlformats.org/drawingml/2006/picture" mc:Ignorable="w14 w15 w16se w16cid w16 w16cex w16sdtdh w16sdtfl w16du wp14">
   <w:body>
     <w:tbl>
       <w:tblPr>
         <w:tblW w:w="0" w:type="auto"/>
         <w:tblInd w:w="108" w:type="dxa"/>
         <w:tblBorders>
-          <w:top w:val="single" w:sz="4" w:space="0" w:color="000000"/>
-          <w:left w:val="single" w:sz="4" w:space="0" w:color="000000"/>
-          <w:bottom w:val="single" w:sz="4" w:space="0" w:color="000000"/>
-          <w:right w:val="single" w:sz="4" w:space="0" w:color="000000"/>
-          <w:insideH w:val="single" w:sz="4" w:space="0" w:color="000000"/>
-          <w:insideV w:val="single" w:sz="4" w:space="0" w:color="000000"/>
+          <w:top w:val="single" w:color="000000" w:sz="4" w:space="0"/>
+          <w:left w:val="single" w:color="000000" w:sz="4" w:space="0"/>
+          <w:bottom w:val="single" w:color="000000" w:sz="4" w:space="0"/>
+          <w:right w:val="single" w:color="000000" w:sz="4" w:space="0"/>
+          <w:insideH w:val="single" w:color="000000" w:sz="4" w:space="0"/>
+          <w:insideV w:val="single" w:color="000000" w:sz="4" w:space="0"/>
         </w:tblBorders>
         <w:tblLook w:val="04A0" w:firstRow="1" w:lastRow="0" w:firstColumn="1" w:lastColumn="0" w:noHBand="0" w:noVBand="1"/>
       </w:tblPr>
@@ -39,15 +39,15 @@
                 <w:rStyle w:val="Nmerodepgina"/>
               </w:rPr>
             </w:pPr>
-            <w:bookmarkStart w:id="0" w:name="_Toc420723208"/>
-            <w:bookmarkStart w:id="1" w:name="_Toc482682369"/>
-            <w:bookmarkStart w:id="2" w:name="_Toc54164903"/>
-            <w:bookmarkStart w:id="3" w:name="_Toc54165663"/>
-            <w:bookmarkStart w:id="4" w:name="_Toc54169315"/>
-            <w:bookmarkStart w:id="5" w:name="_Toc96347419"/>
-            <w:bookmarkStart w:id="6" w:name="_Toc96357709"/>
-            <w:bookmarkStart w:id="7" w:name="_Toc96491849"/>
-            <w:bookmarkStart w:id="8" w:name="_Toc411603089"/>
+            <w:bookmarkStart w:name="_Toc420723208" w:id="0"/>
+            <w:bookmarkStart w:name="_Toc482682369" w:id="1"/>
+            <w:bookmarkStart w:name="_Toc54164903" w:id="2"/>
+            <w:bookmarkStart w:name="_Toc54165663" w:id="3"/>
+            <w:bookmarkStart w:name="_Toc54169315" w:id="4"/>
+            <w:bookmarkStart w:name="_Toc96347419" w:id="5"/>
+            <w:bookmarkStart w:name="_Toc96357709" w:id="6"/>
+            <w:bookmarkStart w:name="_Toc96491849" w:id="7"/>
+            <w:bookmarkStart w:name="_Toc411603089" w:id="8"/>
             <w:r>
               <w:rPr>
                 <w:rStyle w:val="Nmerodepgina"/>
@@ -131,7 +131,6 @@
               </w:rPr>
               <w:t xml:space="preserve">Pré-projeto </w:t>
             </w:r>
-            <w:proofErr w:type="gramStart"/>
             <w:r>
               <w:rPr>
                 <w:rStyle w:val="Nmerodepgina"/>
@@ -145,11 +144,7 @@
               <w:t xml:space="preserve"> </w:t>
             </w:r>
             <w:r>
-              <w:t>)</w:t>
-            </w:r>
-            <w:proofErr w:type="gramEnd"/>
-            <w:r>
-              <w:t xml:space="preserve"> </w:t>
+              <w:t xml:space="preserve">) </w:t>
             </w:r>
             <w:r>
               <w:rPr>
@@ -289,35 +284,16 @@
               <w:rPr>
                 <w:rStyle w:val="Nmerodepgina"/>
               </w:rPr>
-              <w:t>) Aplicado  </w:t>
-            </w:r>
-            <w:proofErr w:type="gramStart"/>
+              <w:t>) Aplicado     (</w:t>
+            </w:r>
             <w:r>
               <w:rPr>
                 <w:rStyle w:val="Nmerodepgina"/>
               </w:rPr>
-              <w:t>   (</w:t>
-            </w:r>
-            <w:proofErr w:type="gramEnd"/>
-            <w:r>
-              <w:rPr>
-                <w:rStyle w:val="Nmerodepgina"/>
-              </w:rPr>
-              <w:t xml:space="preserve"> </w:t>
-            </w:r>
-            <w:proofErr w:type="gramStart"/>
-            <w:r>
-              <w:rPr>
-                <w:rStyle w:val="Nmerodepgina"/>
-              </w:rPr>
-              <w:t xml:space="preserve">  </w:t>
-            </w:r>
-            <w:r>
-              <w:t>)</w:t>
-            </w:r>
-            <w:proofErr w:type="gramEnd"/>
-            <w:r>
-              <w:t xml:space="preserve"> </w:t>
+              <w:t xml:space="preserve">   </w:t>
+            </w:r>
+            <w:r>
+              <w:t xml:space="preserve">) </w:t>
             </w:r>
             <w:r>
               <w:rPr>
@@ -348,7 +324,12 @@
         <w:pStyle w:val="TF-AUTOR0"/>
       </w:pPr>
       <w:r>
-        <w:t>Bruno Hugo Knaesel e Elaine Martina André</w:t>
+        <w:rPr/>
+        <w:t>Eduardo Zirbnell e Guilheerme Kuhnen</w:t>
+      </w:r>
+      <w:r>
+        <w:rPr/>
+        <w:t xml:space="preserve"> </w:t>
       </w:r>
     </w:p>
     <w:p>
@@ -394,7 +375,7 @@
       <w:pPr>
         <w:pStyle w:val="Ttulo1"/>
       </w:pPr>
-      <w:bookmarkStart w:id="9" w:name="_Ref178444662"/>
+      <w:bookmarkStart w:name="_Ref178444662" w:id="9"/>
       <w:bookmarkEnd w:id="0"/>
       <w:bookmarkEnd w:id="1"/>
       <w:bookmarkEnd w:id="2"/>
@@ -599,18 +580,28 @@
       <w:pPr>
         <w:pStyle w:val="TF-FIGURA"/>
       </w:pPr>
-      <w:bookmarkStart w:id="10" w:name="_Ref176636904"/>
+      <w:bookmarkStart w:name="_Ref176636904" w:id="10"/>
       <w:r>
         <w:t xml:space="preserve">Figura </w:t>
       </w:r>
-      <w:fldSimple w:instr=" SEQ Figura \* ARABIC ">
-        <w:r>
-          <w:rPr>
-            <w:noProof/>
-          </w:rPr>
-          <w:t>1</w:t>
-        </w:r>
-      </w:fldSimple>
+      <w:r>
+        <w:fldChar w:fldCharType="begin"/>
+      </w:r>
+      <w:r>
+        <w:instrText>SEQ Figura \* ARABIC</w:instrText>
+      </w:r>
+      <w:r>
+        <w:fldChar w:fldCharType="separate"/>
+      </w:r>
+      <w:r>
+        <w:rPr>
+          <w:noProof/>
+        </w:rPr>
+        <w:t>1</w:t>
+      </w:r>
+      <w:r>
+        <w:fldChar w:fldCharType="end"/>
+      </w:r>
       <w:bookmarkEnd w:id="10"/>
       <w:r>
         <w:t xml:space="preserve"> - </w:t>
@@ -988,7 +979,7 @@
       <w:pPr>
         <w:pStyle w:val="Ttulo1"/>
       </w:pPr>
-      <w:bookmarkStart w:id="11" w:name="_Ref178444773"/>
+      <w:bookmarkStart w:name="_Ref178444773" w:id="11"/>
       <w:r>
         <w:t>Bases Teóricas</w:t>
       </w:r>
@@ -1007,7 +998,7 @@
       <w:r>
         <w:t xml:space="preserve">s </w:t>
       </w:r>
-      <w:bookmarkStart w:id="12" w:name="_Hlk178444717"/>
+      <w:bookmarkStart w:name="_Hlk178444717" w:id="12"/>
       <w:r>
         <w:t>bases</w:t>
       </w:r>
@@ -1029,8 +1020,8 @@
       <w:pPr>
         <w:pStyle w:val="Ttulo2"/>
       </w:pPr>
-      <w:bookmarkStart w:id="13" w:name="_Ref132192873"/>
-      <w:bookmarkStart w:id="14" w:name="_Ref132192887"/>
+      <w:bookmarkStart w:name="_Ref132192873" w:id="13"/>
+      <w:bookmarkStart w:name="_Ref132192887" w:id="14"/>
       <w:r>
         <w:t>Revisão Bibliográfica</w:t>
       </w:r>
@@ -1094,11 +1085,7 @@
         <w:t>09</w:t>
       </w:r>
       <w:r>
-        <w:t xml:space="preserve">). No contexto da gestão de encomendas, essa eficiência se torna ainda mais relevante diante da crescente demanda por refeições prontas e entregues diretamente </w:t>
-      </w:r>
-      <w:r>
-        <w:lastRenderedPageBreak/>
-        <w:t>ao consumidor, um fator que está impulsionando um aumento expressivo no mercado de alimentos (</w:t>
+        <w:t>). No contexto da gestão de encomendas, essa eficiência se torna ainda mais relevante diante da crescente demanda por refeições prontas e entregues diretamente ao consumidor, um fator que está impulsionando um aumento expressivo no mercado de alimentos (</w:t>
       </w:r>
       <w:proofErr w:type="spellStart"/>
       <w:r>
@@ -1326,11 +1313,7 @@
         <w:t>Já a análise</w:t>
       </w:r>
       <w:r>
-        <w:t xml:space="preserve"> TO-BE representa o processo aprimorado que será implementado, considerando as melhorias baseadas nos dados e no conhecimento interno da organização, garantindo assim a evolução dos processos </w:t>
-      </w:r>
-      <w:r>
-        <w:lastRenderedPageBreak/>
-        <w:t>(</w:t>
+        <w:t xml:space="preserve"> TO-BE representa o processo aprimorado que será implementado, considerando as melhorias baseadas nos dados e no conhecimento interno da organização, garantindo assim a evolução dos processos (</w:t>
       </w:r>
       <w:proofErr w:type="spellStart"/>
       <w:r>
@@ -1535,11 +1518,7 @@
         <w:t xml:space="preserve"> </w:t>
       </w:r>
       <w:r>
-        <w:t xml:space="preserve">também pode aumentar a eficiência operacional das empresas ao automatizar tarefas repetitivas e fornecer insights sobre o comportamento dos usuários (Correia, 2018). Em ambientes como restaurantes, essas soluções podem gerenciar </w:t>
-      </w:r>
-      <w:r>
-        <w:lastRenderedPageBreak/>
-        <w:t>pedidos, identificar intenções e extrair informações por meio de plataformas de código aberto como a Rasa, otimizando processos e reduzindo a intervenção humana (Rodrigues, 2020). Com isso, as empresas podem alcançar maior satisfação e fidelização dos clientes, além de ganhos operacionais significativos (Oracle, 2024).</w:t>
+        <w:t>também pode aumentar a eficiência operacional das empresas ao automatizar tarefas repetitivas e fornecer insights sobre o comportamento dos usuários (Correia, 2018). Em ambientes como restaurantes, essas soluções podem gerenciar pedidos, identificar intenções e extrair informações por meio de plataformas de código aberto como a Rasa, otimizando processos e reduzindo a intervenção humana (Rodrigues, 2020). Com isso, as empresas podem alcançar maior satisfação e fidelização dos clientes, além de ganhos operacionais significativos (Oracle, 2024).</w:t>
       </w:r>
     </w:p>
     <w:p>
@@ -1550,7 +1529,7 @@
           <w:numId w:val="24"/>
         </w:numPr>
       </w:pPr>
-      <w:bookmarkStart w:id="15" w:name="_Ref178060323"/>
+      <w:bookmarkStart w:name="_Ref178060323" w:id="15"/>
       <w:r>
         <w:t>Interfaces amigáveis</w:t>
       </w:r>
@@ -1775,7 +1754,6 @@
         </w:tabs>
       </w:pPr>
       <w:r>
-        <w:lastRenderedPageBreak/>
         <w:t>Correlatos</w:t>
       </w:r>
       <w:bookmarkEnd w:id="14"/>
@@ -1860,7 +1838,7 @@
       <w:pPr>
         <w:pStyle w:val="TF-TEXTO"/>
       </w:pPr>
-      <w:bookmarkStart w:id="16" w:name="_Toc351015602"/>
+      <w:bookmarkStart w:name="_Toc351015602" w:id="16"/>
       <w:r>
         <w:t>A pesquisa foi conduzida com foco no período de 20</w:t>
       </w:r>
@@ -1932,13 +1910,7 @@
         <w:t>OR</w:t>
       </w:r>
       <w:r>
-        <w:t xml:space="preserve"> “</w:t>
-      </w:r>
-      <w:r>
-        <w:t>software</w:t>
-      </w:r>
-      <w:r>
-        <w:t>”</w:t>
+        <w:t xml:space="preserve"> “software”</w:t>
       </w:r>
       <w:r>
         <w:t xml:space="preserve">) </w:t>
@@ -2219,19 +2191,28 @@
       <w:pPr>
         <w:pStyle w:val="TF-LEGENDA"/>
       </w:pPr>
-      <w:bookmarkStart w:id="17" w:name="_Ref129893389"/>
-      <w:r>
-        <w:lastRenderedPageBreak/>
+      <w:bookmarkStart w:name="_Ref129893389" w:id="17"/>
+      <w:r>
         <w:t xml:space="preserve">Tabela </w:t>
       </w:r>
-      <w:fldSimple w:instr=" SEQ Tabela \* ARABIC ">
-        <w:r>
-          <w:rPr>
-            <w:noProof/>
-          </w:rPr>
-          <w:t>1</w:t>
-        </w:r>
-      </w:fldSimple>
+      <w:r>
+        <w:fldChar w:fldCharType="begin"/>
+      </w:r>
+      <w:r>
+        <w:instrText>SEQ Tabela \* ARABIC</w:instrText>
+      </w:r>
+      <w:r>
+        <w:fldChar w:fldCharType="separate"/>
+      </w:r>
+      <w:r>
+        <w:rPr>
+          <w:noProof/>
+        </w:rPr>
+        <w:t>1</w:t>
+      </w:r>
+      <w:r>
+        <w:fldChar w:fldCharType="end"/>
+      </w:r>
       <w:bookmarkEnd w:id="17"/>
       <w:r>
         <w:t>- Critérios de qualidade</w:t>
@@ -2242,9 +2223,9 @@
         <w:tblStyle w:val="Tabelacomgrade"/>
         <w:tblW w:w="8931" w:type="dxa"/>
         <w:tblBorders>
-          <w:left w:val="none" w:sz="0" w:space="0" w:color="auto"/>
-          <w:bottom w:val="none" w:sz="0" w:space="0" w:color="auto"/>
-          <w:right w:val="none" w:sz="0" w:space="0" w:color="auto"/>
+          <w:left w:val="none" w:color="auto" w:sz="0" w:space="0"/>
+          <w:bottom w:val="none" w:color="auto" w:sz="0" w:space="0"/>
+          <w:right w:val="none" w:color="auto" w:sz="0" w:space="0"/>
         </w:tblBorders>
         <w:tblLook w:val="04A0" w:firstRow="1" w:lastRow="0" w:firstColumn="1" w:lastColumn="0" w:noHBand="0" w:noVBand="1"/>
       </w:tblPr>
@@ -2933,7 +2914,7 @@
           <w:tcPr>
             <w:tcW w:w="603" w:type="dxa"/>
             <w:tcBorders>
-              <w:bottom w:val="single" w:sz="4" w:space="0" w:color="auto"/>
+              <w:bottom w:val="single" w:color="auto" w:sz="4" w:space="0"/>
             </w:tcBorders>
           </w:tcPr>
           <w:p>
@@ -2952,7 +2933,7 @@
           <w:tcPr>
             <w:tcW w:w="7052" w:type="dxa"/>
             <w:tcBorders>
-              <w:bottom w:val="single" w:sz="4" w:space="0" w:color="auto"/>
+              <w:bottom w:val="single" w:color="auto" w:sz="4" w:space="0"/>
             </w:tcBorders>
           </w:tcPr>
           <w:p>
@@ -2978,7 +2959,7 @@
           <w:tcPr>
             <w:tcW w:w="1276" w:type="dxa"/>
             <w:tcBorders>
-              <w:bottom w:val="single" w:sz="4" w:space="0" w:color="auto"/>
+              <w:bottom w:val="single" w:color="auto" w:sz="4" w:space="0"/>
             </w:tcBorders>
           </w:tcPr>
           <w:p>
@@ -3281,18 +3262,28 @@
       <w:pPr>
         <w:pStyle w:val="TF-LEGENDA"/>
       </w:pPr>
-      <w:bookmarkStart w:id="18" w:name="_Ref129893649"/>
+      <w:bookmarkStart w:name="_Ref129893649" w:id="18"/>
       <w:r>
         <w:t xml:space="preserve">Tabela </w:t>
       </w:r>
-      <w:fldSimple w:instr=" SEQ Tabela \* ARABIC ">
-        <w:r>
-          <w:rPr>
-            <w:noProof/>
-          </w:rPr>
-          <w:t>2</w:t>
-        </w:r>
-      </w:fldSimple>
+      <w:r>
+        <w:fldChar w:fldCharType="begin"/>
+      </w:r>
+      <w:r>
+        <w:instrText>SEQ Tabela \* ARABIC</w:instrText>
+      </w:r>
+      <w:r>
+        <w:fldChar w:fldCharType="separate"/>
+      </w:r>
+      <w:r>
+        <w:rPr>
+          <w:noProof/>
+        </w:rPr>
+        <w:t>2</w:t>
+      </w:r>
+      <w:r>
+        <w:fldChar w:fldCharType="end"/>
+      </w:r>
       <w:bookmarkEnd w:id="18"/>
       <w:r>
         <w:t xml:space="preserve">- </w:t>
@@ -3431,7 +3422,7 @@
           <w:tcPr>
             <w:tcW w:w="1276" w:type="dxa"/>
             <w:tcBorders>
-              <w:bottom w:val="single" w:sz="4" w:space="0" w:color="000000"/>
+              <w:bottom w:val="single" w:color="000000" w:sz="4" w:space="0"/>
               <w:right w:val="nil"/>
             </w:tcBorders>
           </w:tcPr>
@@ -3568,7 +3559,7 @@
           <w:tcPr>
             <w:tcW w:w="1276" w:type="dxa"/>
             <w:tcBorders>
-              <w:bottom w:val="single" w:sz="4" w:space="0" w:color="000000"/>
+              <w:bottom w:val="single" w:color="000000" w:sz="4" w:space="0"/>
               <w:right w:val="nil"/>
             </w:tcBorders>
           </w:tcPr>
@@ -3949,19 +3940,28 @@
       <w:pPr>
         <w:pStyle w:val="TF-LEGENDA"/>
       </w:pPr>
-      <w:bookmarkStart w:id="19" w:name="_Ref176637148"/>
-      <w:r>
-        <w:lastRenderedPageBreak/>
+      <w:bookmarkStart w:name="_Ref176637148" w:id="19"/>
+      <w:r>
         <w:t xml:space="preserve">Quadro </w:t>
       </w:r>
-      <w:fldSimple w:instr=" SEQ Quadro \* ARABIC ">
-        <w:r>
-          <w:rPr>
-            <w:noProof/>
-          </w:rPr>
-          <w:t>1</w:t>
-        </w:r>
-      </w:fldSimple>
+      <w:r>
+        <w:fldChar w:fldCharType="begin"/>
+      </w:r>
+      <w:r>
+        <w:instrText>SEQ Quadro \* ARABIC</w:instrText>
+      </w:r>
+      <w:r>
+        <w:fldChar w:fldCharType="separate"/>
+      </w:r>
+      <w:r>
+        <w:rPr>
+          <w:noProof/>
+        </w:rPr>
+        <w:t>1</w:t>
+      </w:r>
+      <w:r>
+        <w:fldChar w:fldCharType="end"/>
+      </w:r>
       <w:bookmarkEnd w:id="19"/>
       <w:r>
         <w:t xml:space="preserve"> - </w:t>
@@ -3975,12 +3975,12 @@
         <w:tblW w:w="9072" w:type="dxa"/>
         <w:jc w:val="center"/>
         <w:tblBorders>
-          <w:top w:val="single" w:sz="4" w:space="0" w:color="000000"/>
-          <w:left w:val="single" w:sz="4" w:space="0" w:color="000000"/>
-          <w:bottom w:val="single" w:sz="4" w:space="0" w:color="000000"/>
-          <w:right w:val="single" w:sz="4" w:space="0" w:color="000000"/>
-          <w:insideH w:val="single" w:sz="4" w:space="0" w:color="000000"/>
-          <w:insideV w:val="single" w:sz="4" w:space="0" w:color="000000"/>
+          <w:top w:val="single" w:color="000000" w:sz="4" w:space="0"/>
+          <w:left w:val="single" w:color="000000" w:sz="4" w:space="0"/>
+          <w:bottom w:val="single" w:color="000000" w:sz="4" w:space="0"/>
+          <w:right w:val="single" w:color="000000" w:sz="4" w:space="0"/>
+          <w:insideH w:val="single" w:color="000000" w:sz="4" w:space="0"/>
+          <w:insideV w:val="single" w:color="000000" w:sz="4" w:space="0"/>
         </w:tblBorders>
         <w:tblLook w:val="04A0" w:firstRow="1" w:lastRow="0" w:firstColumn="1" w:lastColumn="0" w:noHBand="0" w:noVBand="1"/>
       </w:tblPr>
@@ -4193,7 +4193,7 @@
                 <w:szCs w:val="18"/>
               </w:rPr>
             </w:pPr>
-            <w:bookmarkStart w:id="20" w:name="_Hlk129938310"/>
+            <w:bookmarkStart w:name="_Hlk129938310" w:id="20"/>
             <w:r>
               <w:rPr>
                 <w:sz w:val="18"/>
@@ -4263,7 +4263,7 @@
                 <w:szCs w:val="18"/>
               </w:rPr>
             </w:pPr>
-            <w:bookmarkStart w:id="21" w:name="OLE_LINK7"/>
+            <w:bookmarkStart w:name="OLE_LINK7" w:id="21"/>
             <w:r>
               <w:rPr>
                 <w:i/>
@@ -7838,7 +7838,7 @@
       <w:footerReference w:type="even" r:id="rId13"/>
       <w:footerReference w:type="default" r:id="rId14"/>
       <w:headerReference w:type="first" r:id="rId15"/>
-      <w:pgSz w:w="11907" w:h="16840" w:code="9"/>
+      <w:pgSz w:w="11907" w:h="16840" w:orient="portrait" w:code="9"/>
       <w:pgMar w:top="1134" w:right="1134" w:bottom="1134" w:left="1701" w:header="720" w:footer="720" w:gutter="0"/>
       <w:pgNumType w:start="1"/>
       <w:cols w:space="708"/>
@@ -7872,7 +7872,7 @@
   <w:p>
     <w:pPr>
       <w:pStyle w:val="Rodap"/>
-      <w:framePr w:wrap="none" w:vAnchor="text" w:hAnchor="margin" w:xAlign="right" w:y="1"/>
+      <w:framePr w:wrap="none" w:hAnchor="margin" w:vAnchor="text" w:xAlign="right" w:y="1"/>
       <w:rPr>
         <w:rStyle w:val="Nmerodepgina"/>
       </w:rPr>
@@ -7910,7 +7910,7 @@
   <w:p>
     <w:pPr>
       <w:pStyle w:val="Rodap"/>
-      <w:framePr w:wrap="none" w:vAnchor="text" w:hAnchor="margin" w:xAlign="right" w:y="1"/>
+      <w:framePr w:wrap="none" w:hAnchor="margin" w:vAnchor="text" w:xAlign="right" w:y="1"/>
       <w:rPr>
         <w:rStyle w:val="Nmerodepgina"/>
       </w:rPr>
@@ -7996,12 +7996,12 @@
     <w:tblPr>
       <w:tblW w:w="0" w:type="auto"/>
       <w:tblBorders>
-        <w:top w:val="single" w:sz="4" w:space="0" w:color="000000"/>
-        <w:left w:val="single" w:sz="4" w:space="0" w:color="000000"/>
-        <w:bottom w:val="single" w:sz="4" w:space="0" w:color="000000"/>
-        <w:right w:val="single" w:sz="4" w:space="0" w:color="000000"/>
-        <w:insideH w:val="single" w:sz="4" w:space="0" w:color="000000"/>
-        <w:insideV w:val="single" w:sz="4" w:space="0" w:color="000000"/>
+        <w:top w:val="single" w:color="000000" w:sz="4" w:space="0"/>
+        <w:left w:val="single" w:color="000000" w:sz="4" w:space="0"/>
+        <w:bottom w:val="single" w:color="000000" w:sz="4" w:space="0"/>
+        <w:right w:val="single" w:color="000000" w:sz="4" w:space="0"/>
+        <w:insideH w:val="single" w:color="000000" w:sz="4" w:space="0"/>
+        <w:insideV w:val="single" w:color="000000" w:sz="4" w:space="0"/>
       </w:tblBorders>
       <w:tblLook w:val="04A0" w:firstRow="1" w:lastRow="0" w:firstColumn="1" w:lastColumn="0" w:noHBand="0" w:noVBand="1"/>
     </w:tblPr>
@@ -8955,7 +8955,7 @@
         <w:ind w:left="360" w:hanging="360"/>
       </w:pPr>
       <w:rPr>
-        <w:rFonts w:ascii="Symbol" w:hAnsi="Symbol" w:hint="default"/>
+        <w:rFonts w:hint="default" w:ascii="Symbol" w:hAnsi="Symbol"/>
       </w:rPr>
     </w:lvl>
     <w:lvl w:ilvl="1" w:tplc="04160003">
@@ -8970,7 +8970,7 @@
         <w:ind w:left="732" w:hanging="360"/>
       </w:pPr>
       <w:rPr>
-        <w:rFonts w:ascii="Courier New" w:hAnsi="Courier New" w:cs="Times New Roman" w:hint="default"/>
+        <w:rFonts w:hint="default" w:ascii="Courier New" w:hAnsi="Courier New" w:cs="Times New Roman"/>
       </w:rPr>
     </w:lvl>
     <w:lvl w:ilvl="2" w:tplc="04160005">
@@ -8985,7 +8985,7 @@
         <w:ind w:left="1452" w:hanging="360"/>
       </w:pPr>
       <w:rPr>
-        <w:rFonts w:ascii="Wingdings" w:hAnsi="Wingdings" w:hint="default"/>
+        <w:rFonts w:hint="default" w:ascii="Wingdings" w:hAnsi="Wingdings"/>
       </w:rPr>
     </w:lvl>
     <w:lvl w:ilvl="3" w:tplc="04160001">
@@ -9000,7 +9000,7 @@
         <w:ind w:left="2172" w:hanging="360"/>
       </w:pPr>
       <w:rPr>
-        <w:rFonts w:ascii="Symbol" w:hAnsi="Symbol" w:hint="default"/>
+        <w:rFonts w:hint="default" w:ascii="Symbol" w:hAnsi="Symbol"/>
       </w:rPr>
     </w:lvl>
     <w:lvl w:ilvl="4" w:tplc="04160003">
@@ -9015,7 +9015,7 @@
         <w:ind w:left="2892" w:hanging="360"/>
       </w:pPr>
       <w:rPr>
-        <w:rFonts w:ascii="Courier New" w:hAnsi="Courier New" w:cs="Times New Roman" w:hint="default"/>
+        <w:rFonts w:hint="default" w:ascii="Courier New" w:hAnsi="Courier New" w:cs="Times New Roman"/>
       </w:rPr>
     </w:lvl>
     <w:lvl w:ilvl="5" w:tplc="04160005">
@@ -9030,7 +9030,7 @@
         <w:ind w:left="3612" w:hanging="360"/>
       </w:pPr>
       <w:rPr>
-        <w:rFonts w:ascii="Wingdings" w:hAnsi="Wingdings" w:hint="default"/>
+        <w:rFonts w:hint="default" w:ascii="Wingdings" w:hAnsi="Wingdings"/>
       </w:rPr>
     </w:lvl>
     <w:lvl w:ilvl="6" w:tplc="04160001">
@@ -9045,7 +9045,7 @@
         <w:ind w:left="4332" w:hanging="360"/>
       </w:pPr>
       <w:rPr>
-        <w:rFonts w:ascii="Symbol" w:hAnsi="Symbol" w:hint="default"/>
+        <w:rFonts w:hint="default" w:ascii="Symbol" w:hAnsi="Symbol"/>
       </w:rPr>
     </w:lvl>
     <w:lvl w:ilvl="7" w:tplc="04160003">
@@ -9060,7 +9060,7 @@
         <w:ind w:left="5052" w:hanging="360"/>
       </w:pPr>
       <w:rPr>
-        <w:rFonts w:ascii="Courier New" w:hAnsi="Courier New" w:cs="Times New Roman" w:hint="default"/>
+        <w:rFonts w:hint="default" w:ascii="Courier New" w:hAnsi="Courier New" w:cs="Times New Roman"/>
       </w:rPr>
     </w:lvl>
     <w:lvl w:ilvl="8" w:tplc="04160005">
@@ -9075,7 +9075,7 @@
         <w:ind w:left="5772" w:hanging="360"/>
       </w:pPr>
       <w:rPr>
-        <w:rFonts w:ascii="Wingdings" w:hAnsi="Wingdings" w:hint="default"/>
+        <w:rFonts w:hint="default" w:ascii="Wingdings" w:hAnsi="Wingdings"/>
       </w:rPr>
     </w:lvl>
   </w:abstractNum>
@@ -9420,7 +9420,7 @@
   <w:docDefaults>
     <w:rPrDefault>
       <w:rPr>
-        <w:rFonts w:ascii="Times New Roman" w:eastAsia="Times New Roman" w:hAnsi="Times New Roman" w:cs="Times New Roman"/>
+        <w:rFonts w:ascii="Times New Roman" w:hAnsi="Times New Roman" w:eastAsia="Times New Roman" w:cs="Times New Roman"/>
         <w:lang w:val="pt-BR" w:eastAsia="pt-BR" w:bidi="ar-SA"/>
       </w:rPr>
     </w:rPrDefault>
@@ -9446,15 +9446,15 @@
     <w:lsdException w:name="index 7" w:semiHidden="1" w:unhideWhenUsed="1"/>
     <w:lsdException w:name="index 8" w:semiHidden="1" w:unhideWhenUsed="1"/>
     <w:lsdException w:name="index 9" w:semiHidden="1" w:unhideWhenUsed="1"/>
-    <w:lsdException w:name="toc 1" w:semiHidden="1" w:uiPriority="39" w:unhideWhenUsed="1"/>
-    <w:lsdException w:name="toc 2" w:semiHidden="1" w:uiPriority="39" w:unhideWhenUsed="1"/>
-    <w:lsdException w:name="toc 3" w:semiHidden="1" w:uiPriority="39" w:unhideWhenUsed="1"/>
-    <w:lsdException w:name="toc 4" w:semiHidden="1" w:uiPriority="39" w:unhideWhenUsed="1"/>
-    <w:lsdException w:name="toc 5" w:semiHidden="1" w:uiPriority="39" w:unhideWhenUsed="1"/>
-    <w:lsdException w:name="toc 6" w:semiHidden="1" w:uiPriority="39" w:unhideWhenUsed="1"/>
-    <w:lsdException w:name="toc 7" w:semiHidden="1" w:uiPriority="39" w:unhideWhenUsed="1"/>
-    <w:lsdException w:name="toc 8" w:semiHidden="1" w:uiPriority="39" w:unhideWhenUsed="1"/>
-    <w:lsdException w:name="toc 9" w:semiHidden="1" w:uiPriority="39" w:unhideWhenUsed="1"/>
+    <w:lsdException w:name="toc 1" w:uiPriority="39" w:semiHidden="1" w:unhideWhenUsed="1"/>
+    <w:lsdException w:name="toc 2" w:uiPriority="39" w:semiHidden="1" w:unhideWhenUsed="1"/>
+    <w:lsdException w:name="toc 3" w:uiPriority="39" w:semiHidden="1" w:unhideWhenUsed="1"/>
+    <w:lsdException w:name="toc 4" w:uiPriority="39" w:semiHidden="1" w:unhideWhenUsed="1"/>
+    <w:lsdException w:name="toc 5" w:uiPriority="39" w:semiHidden="1" w:unhideWhenUsed="1"/>
+    <w:lsdException w:name="toc 6" w:uiPriority="39" w:semiHidden="1" w:unhideWhenUsed="1"/>
+    <w:lsdException w:name="toc 7" w:uiPriority="39" w:semiHidden="1" w:unhideWhenUsed="1"/>
+    <w:lsdException w:name="toc 8" w:uiPriority="39" w:semiHidden="1" w:unhideWhenUsed="1"/>
+    <w:lsdException w:name="toc 9" w:uiPriority="39" w:semiHidden="1" w:unhideWhenUsed="1"/>
     <w:lsdException w:name="Normal Indent" w:semiHidden="1" w:unhideWhenUsed="1"/>
     <w:lsdException w:name="footnote text" w:semiHidden="1" w:unhideWhenUsed="1"/>
     <w:lsdException w:name="annotation text" w:semiHidden="1" w:unhideWhenUsed="1"/>
@@ -9465,7 +9465,7 @@
     <w:lsdException w:name="table of figures" w:semiHidden="1" w:unhideWhenUsed="1"/>
     <w:lsdException w:name="envelope address" w:semiHidden="1" w:unhideWhenUsed="1"/>
     <w:lsdException w:name="envelope return" w:semiHidden="1" w:unhideWhenUsed="1"/>
-    <w:lsdException w:name="footnote reference" w:semiHidden="1" w:uiPriority="0" w:unhideWhenUsed="1"/>
+    <w:lsdException w:name="footnote reference" w:uiPriority="0" w:semiHidden="1" w:unhideWhenUsed="1"/>
     <w:lsdException w:name="annotation reference" w:semiHidden="1" w:unhideWhenUsed="1"/>
     <w:lsdException w:name="line number" w:semiHidden="1" w:unhideWhenUsed="1"/>
     <w:lsdException w:name="page number" w:semiHidden="1" w:unhideWhenUsed="1"/>
@@ -9492,7 +9492,7 @@
     <w:lsdException w:name="Title" w:uiPriority="10" w:qFormat="1"/>
     <w:lsdException w:name="Closing" w:semiHidden="1" w:unhideWhenUsed="1"/>
     <w:lsdException w:name="Signature" w:semiHidden="1" w:unhideWhenUsed="1"/>
-    <w:lsdException w:name="Default Paragraph Font" w:semiHidden="1" w:uiPriority="1" w:unhideWhenUsed="1"/>
+    <w:lsdException w:name="Default Paragraph Font" w:uiPriority="1" w:semiHidden="1" w:unhideWhenUsed="1"/>
     <w:lsdException w:name="Body Text" w:semiHidden="1" w:unhideWhenUsed="1"/>
     <w:lsdException w:name="Body Text Indent" w:semiHidden="1" w:unhideWhenUsed="1"/>
     <w:lsdException w:name="List Continue" w:semiHidden="1" w:unhideWhenUsed="1"/>
@@ -9692,8 +9692,8 @@
     <w:lsdException w:name="Subtle Reference" w:uiPriority="31" w:qFormat="1"/>
     <w:lsdException w:name="Intense Reference" w:uiPriority="32" w:qFormat="1"/>
     <w:lsdException w:name="Book Title" w:uiPriority="33" w:qFormat="1"/>
-    <w:lsdException w:name="Bibliography" w:semiHidden="1" w:uiPriority="37" w:unhideWhenUsed="1"/>
-    <w:lsdException w:name="TOC Heading" w:semiHidden="1" w:uiPriority="39" w:unhideWhenUsed="1" w:qFormat="1"/>
+    <w:lsdException w:name="Bibliography" w:uiPriority="37" w:semiHidden="1" w:unhideWhenUsed="1"/>
+    <w:lsdException w:name="TOC Heading" w:uiPriority="39" w:semiHidden="1" w:unhideWhenUsed="1" w:qFormat="1"/>
     <w:lsdException w:name="Plain Table 1" w:uiPriority="41"/>
     <w:lsdException w:name="Plain Table 2" w:uiPriority="42"/>
     <w:lsdException w:name="Plain Table 3" w:uiPriority="43"/>
@@ -9804,7 +9804,7 @@
     <w:lsdException w:name="Unresolved Mention" w:semiHidden="1" w:unhideWhenUsed="1"/>
     <w:lsdException w:name="Smart Link" w:semiHidden="1" w:unhideWhenUsed="1"/>
   </w:latentStyles>
-  <w:style w:type="paragraph" w:default="1" w:styleId="Normal">
+  <w:style w:type="paragraph" w:styleId="Normal" w:default="1">
     <w:name w:val="Normal"/>
     <w:rsid w:val="001E682E"/>
     <w:pPr>
@@ -10026,13 +10026,13 @@
       <w:sz w:val="24"/>
     </w:rPr>
   </w:style>
-  <w:style w:type="character" w:default="1" w:styleId="Fontepargpadro">
+  <w:style w:type="character" w:styleId="Fontepargpadro" w:default="1">
     <w:name w:val="Default Paragraph Font"/>
     <w:uiPriority w:val="1"/>
     <w:semiHidden/>
     <w:unhideWhenUsed/>
   </w:style>
-  <w:style w:type="table" w:default="1" w:styleId="Tabelanormal">
+  <w:style w:type="table" w:styleId="Tabelanormal" w:default="1">
     <w:name w:val="Normal Table"/>
     <w:uiPriority w:val="99"/>
     <w:semiHidden/>
@@ -10047,13 +10047,13 @@
       </w:tblCellMar>
     </w:tblPr>
   </w:style>
-  <w:style w:type="numbering" w:default="1" w:styleId="Semlista">
+  <w:style w:type="numbering" w:styleId="Semlista" w:default="1">
     <w:name w:val="No List"/>
     <w:uiPriority w:val="99"/>
     <w:semiHidden/>
     <w:unhideWhenUsed/>
   </w:style>
-  <w:style w:type="paragraph" w:customStyle="1" w:styleId="TF-TEXTO">
+  <w:style w:type="paragraph" w:styleId="TF-TEXTO" w:customStyle="1">
     <w:name w:val="TF-TEXTO"/>
     <w:qFormat/>
     <w:rsid w:val="008233E5"/>
@@ -10080,7 +10080,7 @@
       <w:ind w:left="1134" w:hanging="1134"/>
     </w:pPr>
   </w:style>
-  <w:style w:type="paragraph" w:customStyle="1" w:styleId="TF-capaCABEALHO">
+  <w:style w:type="paragraph" w:styleId="TF-capaCABEALHO" w:customStyle="1">
     <w:name w:val="TF-capa CABEÇALHO"/>
     <w:semiHidden/>
     <w:pPr>
@@ -10093,7 +10093,7 @@
       <w:sz w:val="24"/>
     </w:rPr>
   </w:style>
-  <w:style w:type="paragraph" w:customStyle="1" w:styleId="TF-capaTTULO">
+  <w:style w:type="paragraph" w:styleId="TF-capaTTULO" w:customStyle="1">
     <w:name w:val="TF-capa TÍTULO"/>
     <w:next w:val="TF-capaAUTOR"/>
     <w:semiHidden/>
@@ -10107,7 +10107,7 @@
       <w:sz w:val="32"/>
     </w:rPr>
   </w:style>
-  <w:style w:type="paragraph" w:customStyle="1" w:styleId="TF-capaAUTOR">
+  <w:style w:type="paragraph" w:styleId="TF-capaAUTOR" w:customStyle="1">
     <w:name w:val="TF-capa AUTOR"/>
     <w:semiHidden/>
     <w:pPr>
@@ -10120,7 +10120,7 @@
       <w:sz w:val="24"/>
     </w:rPr>
   </w:style>
-  <w:style w:type="paragraph" w:customStyle="1" w:styleId="TF-capaID">
+  <w:style w:type="paragraph" w:styleId="TF-capaID" w:customStyle="1">
     <w:name w:val="TF-capa ID"/>
     <w:semiHidden/>
     <w:pPr>
@@ -10132,7 +10132,7 @@
       <w:sz w:val="24"/>
     </w:rPr>
   </w:style>
-  <w:style w:type="paragraph" w:customStyle="1" w:styleId="TF-folharostoAUTOR">
+  <w:style w:type="paragraph" w:styleId="TF-folharostoAUTOR" w:customStyle="1">
     <w:name w:val="TF-folha rosto AUTOR"/>
     <w:basedOn w:val="TF-capaAUTOR"/>
     <w:semiHidden/>
@@ -10142,7 +10142,7 @@
       <w:jc w:val="center"/>
     </w:pPr>
   </w:style>
-  <w:style w:type="paragraph" w:customStyle="1" w:styleId="TF-folharostoFINALIDADE">
+  <w:style w:type="paragraph" w:styleId="TF-folharostoFINALIDADE" w:customStyle="1">
     <w:name w:val="TF-folha rosto FINALIDADE"/>
     <w:semiHidden/>
     <w:pPr>
@@ -10155,7 +10155,7 @@
       <w:sz w:val="24"/>
     </w:rPr>
   </w:style>
-  <w:style w:type="paragraph" w:customStyle="1" w:styleId="TF-folharostoTTULO">
+  <w:style w:type="paragraph" w:styleId="TF-folharostoTTULO" w:customStyle="1">
     <w:name w:val="TF-folha rosto TÍTULO"/>
     <w:basedOn w:val="TF-capaTTULO"/>
     <w:semiHidden/>
@@ -10163,7 +10163,7 @@
       <w:spacing w:before="2000"/>
     </w:pPr>
   </w:style>
-  <w:style w:type="paragraph" w:customStyle="1" w:styleId="TF-autor">
+  <w:style w:type="paragraph" w:styleId="TF-autor" w:customStyle="1">
     <w:name w:val="TF-autor"/>
     <w:basedOn w:val="TF-folharostoFINALIDADE"/>
     <w:semiHidden/>
@@ -10176,7 +10176,7 @@
       <w:jc w:val="right"/>
     </w:pPr>
   </w:style>
-  <w:style w:type="paragraph" w:customStyle="1" w:styleId="TF-folharostoANO">
+  <w:style w:type="paragraph" w:styleId="TF-folharostoANO" w:customStyle="1">
     <w:name w:val="TF-folha rosto ANO"/>
     <w:next w:val="TF-folharostoID"/>
     <w:semiHidden/>
@@ -10190,12 +10190,12 @@
       <w:sz w:val="24"/>
     </w:rPr>
   </w:style>
-  <w:style w:type="paragraph" w:customStyle="1" w:styleId="TF-folharostoID">
+  <w:style w:type="paragraph" w:styleId="TF-folharostoID" w:customStyle="1">
     <w:name w:val="TF-folha rosto ID"/>
     <w:basedOn w:val="TF-capaID"/>
     <w:semiHidden/>
   </w:style>
-  <w:style w:type="paragraph" w:customStyle="1" w:styleId="TF-folhaaprovaoTTULO">
+  <w:style w:type="paragraph" w:styleId="TF-folhaaprovaoTTULO" w:customStyle="1">
     <w:name w:val="TF-folha aprovação TÍTULO"/>
     <w:basedOn w:val="TF-capaTTULO"/>
     <w:semiHidden/>
@@ -10204,7 +10204,7 @@
       <w:spacing w:before="0"/>
     </w:pPr>
   </w:style>
-  <w:style w:type="paragraph" w:customStyle="1" w:styleId="TF-folhaaprovaoPOR">
+  <w:style w:type="paragraph" w:styleId="TF-folhaaprovaoPOR" w:customStyle="1">
     <w:name w:val="TF-folha aprovação POR"/>
     <w:semiHidden/>
     <w:pPr>
@@ -10216,7 +10216,7 @@
       <w:sz w:val="24"/>
     </w:rPr>
   </w:style>
-  <w:style w:type="paragraph" w:customStyle="1" w:styleId="TF-folhaaprovaoAUTOR">
+  <w:style w:type="paragraph" w:styleId="TF-folhaaprovaoAUTOR" w:customStyle="1">
     <w:name w:val="TF-folha aprovação AUTOR"/>
     <w:semiHidden/>
     <w:pPr>
@@ -10229,7 +10229,7 @@
       <w:sz w:val="24"/>
     </w:rPr>
   </w:style>
-  <w:style w:type="paragraph" w:customStyle="1" w:styleId="TF-folhaaprovaoASSINATURA">
+  <w:style w:type="paragraph" w:styleId="TF-folhaaprovaoASSINATURA" w:customStyle="1">
     <w:name w:val="TF-folha aprovação ASSINATURA"/>
     <w:semiHidden/>
     <w:pPr>
@@ -10242,7 +10242,7 @@
       <w:sz w:val="24"/>
     </w:rPr>
   </w:style>
-  <w:style w:type="paragraph" w:customStyle="1" w:styleId="TF-folhaaprovaoFUNO">
+  <w:style w:type="paragraph" w:styleId="TF-folhaaprovaoFUNO" w:customStyle="1">
     <w:name w:val="TF-folha aprovação FUNÇÃO"/>
     <w:semiHidden/>
     <w:pPr>
@@ -10255,7 +10255,7 @@
       <w:sz w:val="24"/>
     </w:rPr>
   </w:style>
-  <w:style w:type="paragraph" w:customStyle="1" w:styleId="TF-folhaaprovaoDATA">
+  <w:style w:type="paragraph" w:styleId="TF-folhaaprovaoDATA" w:customStyle="1">
     <w:name w:val="TF-folha aprovação DATA"/>
     <w:semiHidden/>
     <w:pPr>
@@ -10267,7 +10267,7 @@
       <w:sz w:val="24"/>
     </w:rPr>
   </w:style>
-  <w:style w:type="paragraph" w:customStyle="1" w:styleId="TF-folhaaprovaoFINALIDADE">
+  <w:style w:type="paragraph" w:styleId="TF-folhaaprovaoFINALIDADE" w:customStyle="1">
     <w:name w:val="TF-folha aprovação FINALIDADE"/>
     <w:semiHidden/>
     <w:pPr>
@@ -10280,7 +10280,7 @@
       <w:sz w:val="24"/>
     </w:rPr>
   </w:style>
-  <w:style w:type="paragraph" w:customStyle="1" w:styleId="TF-capaLOCAL">
+  <w:style w:type="paragraph" w:styleId="TF-capaLOCAL" w:customStyle="1">
     <w:name w:val="TF-capa LOCAL"/>
     <w:next w:val="TF-capaANO"/>
     <w:semiHidden/>
@@ -10293,7 +10293,7 @@
       <w:sz w:val="24"/>
     </w:rPr>
   </w:style>
-  <w:style w:type="paragraph" w:customStyle="1" w:styleId="TF-capaANO">
+  <w:style w:type="paragraph" w:styleId="TF-capaANO" w:customStyle="1">
     <w:name w:val="TF-capa ANO"/>
     <w:next w:val="TF-capaID"/>
     <w:semiHidden/>
@@ -10306,7 +10306,7 @@
       <w:sz w:val="24"/>
     </w:rPr>
   </w:style>
-  <w:style w:type="paragraph" w:customStyle="1" w:styleId="TF-folharostoLOCAL">
+  <w:style w:type="paragraph" w:styleId="TF-folharostoLOCAL" w:customStyle="1">
     <w:name w:val="TF-folha rosto LOCAL"/>
     <w:semiHidden/>
     <w:pPr>
@@ -10318,7 +10318,7 @@
       <w:sz w:val="24"/>
     </w:rPr>
   </w:style>
-  <w:style w:type="paragraph" w:customStyle="1" w:styleId="TF-dedicatria">
+  <w:style w:type="paragraph" w:styleId="TF-dedicatria" w:customStyle="1">
     <w:name w:val="TF-dedicatória"/>
     <w:semiHidden/>
     <w:pPr>
@@ -10332,7 +10332,7 @@
       <w:sz w:val="24"/>
     </w:rPr>
   </w:style>
-  <w:style w:type="paragraph" w:customStyle="1" w:styleId="TF-agradecimentosTEXTO">
+  <w:style w:type="paragraph" w:styleId="TF-agradecimentosTEXTO" w:customStyle="1">
     <w:name w:val="TF-agradecimentos TEXTO"/>
     <w:semiHidden/>
     <w:pPr>
@@ -10362,7 +10362,7 @@
       <w:szCs w:val="32"/>
     </w:rPr>
   </w:style>
-  <w:style w:type="paragraph" w:customStyle="1" w:styleId="TF-epgrafeTEXTO">
+  <w:style w:type="paragraph" w:styleId="TF-epgrafeTEXTO" w:customStyle="1">
     <w:name w:val="TF-epígrafe TEXTO"/>
     <w:next w:val="TF-epgrafeAUTOR"/>
     <w:semiHidden/>
@@ -10376,7 +10376,7 @@
       <w:sz w:val="24"/>
     </w:rPr>
   </w:style>
-  <w:style w:type="paragraph" w:customStyle="1" w:styleId="TF-epgrafeAUTOR">
+  <w:style w:type="paragraph" w:styleId="TF-epgrafeAUTOR" w:customStyle="1">
     <w:name w:val="TF-epígrafe AUTOR"/>
     <w:semiHidden/>
     <w:pPr>
@@ -10387,7 +10387,7 @@
       <w:sz w:val="24"/>
     </w:rPr>
   </w:style>
-  <w:style w:type="paragraph" w:customStyle="1" w:styleId="TF-abstractTTULO">
+  <w:style w:type="paragraph" w:styleId="TF-abstractTTULO" w:customStyle="1">
     <w:name w:val="TF-abstract TÍTULO"/>
     <w:basedOn w:val="Normal"/>
     <w:next w:val="TF-abstractTEXTO"/>
@@ -10406,13 +10406,13 @@
       <w:szCs w:val="20"/>
     </w:rPr>
   </w:style>
-  <w:style w:type="paragraph" w:customStyle="1" w:styleId="TF-abstractTEXTO">
+  <w:style w:type="paragraph" w:styleId="TF-abstractTEXTO" w:customStyle="1">
     <w:name w:val="TF-abstract TEXTO"/>
     <w:basedOn w:val="TF-resumoTEXTO"/>
     <w:next w:val="TF-abstractKEY-WORDS"/>
     <w:semiHidden/>
   </w:style>
-  <w:style w:type="paragraph" w:customStyle="1" w:styleId="TF-resumoTEXTO">
+  <w:style w:type="paragraph" w:styleId="TF-resumoTEXTO" w:customStyle="1">
     <w:name w:val="TF-resumo TEXTO"/>
     <w:next w:val="TF-resumoPALAVRAS-CHAVE"/>
     <w:semiHidden/>
@@ -10425,7 +10425,7 @@
       <w:sz w:val="24"/>
     </w:rPr>
   </w:style>
-  <w:style w:type="paragraph" w:customStyle="1" w:styleId="TF-resumoPALAVRAS-CHAVE">
+  <w:style w:type="paragraph" w:styleId="TF-resumoPALAVRAS-CHAVE" w:customStyle="1">
     <w:name w:val="TF-resumo PALAVRAS-CHAVE"/>
     <w:basedOn w:val="TF-resumoTEXTO"/>
     <w:semiHidden/>
@@ -10434,12 +10434,12 @@
       <w:spacing w:before="240"/>
     </w:pPr>
   </w:style>
-  <w:style w:type="paragraph" w:customStyle="1" w:styleId="TF-abstractKEY-WORDS">
+  <w:style w:type="paragraph" w:styleId="TF-abstractKEY-WORDS" w:customStyle="1">
     <w:name w:val="TF-abstract KEY-WORDS"/>
     <w:basedOn w:val="TF-resumoPALAVRAS-CHAVE"/>
     <w:semiHidden/>
   </w:style>
-  <w:style w:type="paragraph" w:customStyle="1" w:styleId="TF-listadeilustraesTTULO">
+  <w:style w:type="paragraph" w:styleId="TF-listadeilustraesTTULO" w:customStyle="1">
     <w:name w:val="TF-lista de ilustrações TÍTULO"/>
     <w:basedOn w:val="Normal"/>
     <w:semiHidden/>
@@ -10457,7 +10457,7 @@
       <w:szCs w:val="20"/>
     </w:rPr>
   </w:style>
-  <w:style w:type="paragraph" w:customStyle="1" w:styleId="TF-listadetabelasTTULO">
+  <w:style w:type="paragraph" w:styleId="TF-listadetabelasTTULO" w:customStyle="1">
     <w:name w:val="TF-lista de tabelas TÍTULO"/>
     <w:basedOn w:val="Normal"/>
     <w:next w:val="TF-TEXTOQUADRO"/>
@@ -10474,7 +10474,7 @@
       <w:szCs w:val="20"/>
     </w:rPr>
   </w:style>
-  <w:style w:type="paragraph" w:customStyle="1" w:styleId="TF-TEXTOQUADRO">
+  <w:style w:type="paragraph" w:styleId="TF-TEXTOQUADRO" w:customStyle="1">
     <w:name w:val="TF-TEXTO QUADRO"/>
     <w:rsid w:val="002368FD"/>
     <w:pPr>
@@ -10485,7 +10485,7 @@
       <w:sz w:val="22"/>
     </w:rPr>
   </w:style>
-  <w:style w:type="paragraph" w:customStyle="1" w:styleId="TF-listadesmbolosTTULO">
+  <w:style w:type="paragraph" w:styleId="TF-listadesmbolosTTULO" w:customStyle="1">
     <w:name w:val="TF-lista de símbolos TÍTULO"/>
     <w:basedOn w:val="Normal"/>
     <w:next w:val="TF-listadesmbolosITEM"/>
@@ -10503,12 +10503,12 @@
       <w:szCs w:val="20"/>
     </w:rPr>
   </w:style>
-  <w:style w:type="paragraph" w:customStyle="1" w:styleId="TF-listadesmbolosITEM">
+  <w:style w:type="paragraph" w:styleId="TF-listadesmbolosITEM" w:customStyle="1">
     <w:name w:val="TF-lista de símbolos ITEM"/>
     <w:basedOn w:val="TF-listadesiglasITEM"/>
     <w:semiHidden/>
   </w:style>
-  <w:style w:type="paragraph" w:customStyle="1" w:styleId="TF-listadesiglasITEM">
+  <w:style w:type="paragraph" w:styleId="TF-listadesiglasITEM" w:customStyle="1">
     <w:name w:val="TF-lista de siglas ITEM"/>
     <w:semiHidden/>
     <w:pPr>
@@ -10519,7 +10519,7 @@
       <w:sz w:val="24"/>
     </w:rPr>
   </w:style>
-  <w:style w:type="paragraph" w:customStyle="1" w:styleId="TF-sumrioTTULO">
+  <w:style w:type="paragraph" w:styleId="TF-sumrioTTULO" w:customStyle="1">
     <w:name w:val="TF-sumário TÍTULO"/>
     <w:basedOn w:val="Normal"/>
     <w:semiHidden/>
@@ -10537,7 +10537,7 @@
       <w:szCs w:val="20"/>
     </w:rPr>
   </w:style>
-  <w:style w:type="paragraph" w:customStyle="1" w:styleId="TF-refernciasbibliogrficasTTULO">
+  <w:style w:type="paragraph" w:styleId="TF-refernciasbibliogrficasTTULO" w:customStyle="1">
     <w:name w:val="TF-referências bibliográficas TÍTULO"/>
     <w:basedOn w:val="Normal"/>
     <w:next w:val="TF-refernciasITEM"/>
@@ -10554,7 +10554,7 @@
       <w:szCs w:val="20"/>
     </w:rPr>
   </w:style>
-  <w:style w:type="paragraph" w:customStyle="1" w:styleId="TF-refernciasITEM">
+  <w:style w:type="paragraph" w:styleId="TF-refernciasITEM" w:customStyle="1">
     <w:name w:val="TF-referências ITEM"/>
     <w:rsid w:val="00F276C9"/>
     <w:pPr>
@@ -10565,7 +10565,7 @@
       <w:sz w:val="24"/>
     </w:rPr>
   </w:style>
-  <w:style w:type="paragraph" w:customStyle="1" w:styleId="TF-SUBALNEAnvel1">
+  <w:style w:type="paragraph" w:styleId="TF-SUBALNEAnvel1" w:customStyle="1">
     <w:name w:val="TF-SUBALÍNEA nível 1"/>
     <w:basedOn w:val="TF-ALNEA"/>
     <w:pPr>
@@ -10577,7 +10577,7 @@
       <w:rFonts w:ascii="Times" w:hAnsi="Times"/>
     </w:rPr>
   </w:style>
-  <w:style w:type="paragraph" w:customStyle="1" w:styleId="TF-ALNEA">
+  <w:style w:type="paragraph" w:styleId="TF-ALNEA" w:customStyle="1">
     <w:name w:val="TF-ALÍNEA"/>
     <w:qFormat/>
     <w:rsid w:val="00C66150"/>
@@ -10594,7 +10594,7 @@
       <w:sz w:val="24"/>
     </w:rPr>
   </w:style>
-  <w:style w:type="paragraph" w:customStyle="1" w:styleId="TF-resumoTTULO">
+  <w:style w:type="paragraph" w:styleId="TF-resumoTTULO" w:customStyle="1">
     <w:name w:val="TF-resumo TÍTULO"/>
     <w:basedOn w:val="Normal"/>
     <w:next w:val="TF-resumoTEXTO"/>
@@ -10613,7 +10613,7 @@
       <w:szCs w:val="20"/>
     </w:rPr>
   </w:style>
-  <w:style w:type="paragraph" w:customStyle="1" w:styleId="TF-SUBALNEAnvel2">
+  <w:style w:type="paragraph" w:styleId="TF-SUBALNEAnvel2" w:customStyle="1">
     <w:name w:val="TF-SUBALÍNEA nível 2"/>
     <w:basedOn w:val="TF-SUBALNEAnvel1"/>
     <w:pPr>
@@ -10634,7 +10634,7 @@
       </w:tabs>
     </w:pPr>
   </w:style>
-  <w:style w:type="character" w:customStyle="1" w:styleId="CabealhoChar">
+  <w:style w:type="character" w:styleId="CabealhoChar" w:customStyle="1">
     <w:name w:val="Cabeçalho Char"/>
     <w:link w:val="Cabealho"/>
     <w:uiPriority w:val="99"/>
@@ -10656,7 +10656,7 @@
       </w:tabs>
     </w:pPr>
   </w:style>
-  <w:style w:type="character" w:customStyle="1" w:styleId="RodapChar">
+  <w:style w:type="character" w:styleId="RodapChar" w:customStyle="1">
     <w:name w:val="Rodapé Char"/>
     <w:link w:val="Rodap"/>
     <w:uiPriority w:val="99"/>
@@ -10820,7 +10820,7 @@
       <w:u w:val="single"/>
     </w:rPr>
   </w:style>
-  <w:style w:type="paragraph" w:customStyle="1" w:styleId="TF-apndiceTTULO">
+  <w:style w:type="paragraph" w:styleId="TF-apndiceTTULO" w:customStyle="1">
     <w:name w:val="TF-apêndice TÍTULO"/>
     <w:next w:val="TF-TEXTO"/>
     <w:semiHidden/>
@@ -10835,7 +10835,7 @@
       <w:sz w:val="24"/>
     </w:rPr>
   </w:style>
-  <w:style w:type="paragraph" w:customStyle="1" w:styleId="TF-anexoTTULO">
+  <w:style w:type="paragraph" w:styleId="TF-anexoTTULO" w:customStyle="1">
     <w:name w:val="TF-anexo TÍTULO"/>
     <w:next w:val="TF-TEXTO"/>
     <w:semiHidden/>
@@ -10850,19 +10850,19 @@
       <w:sz w:val="24"/>
     </w:rPr>
   </w:style>
-  <w:style w:type="paragraph" w:customStyle="1" w:styleId="TF-texto-figuracommoldura">
+  <w:style w:type="paragraph" w:styleId="TF-texto-figuracommoldura" w:customStyle="1">
     <w:name w:val="TF-texto-figura com moldura"/>
     <w:next w:val="TF-ilustraoFONTE"/>
     <w:semiHidden/>
     <w:pPr>
       <w:keepNext/>
       <w:keepLines/>
-      <w:framePr w:hSpace="142" w:vSpace="142" w:wrap="notBeside" w:vAnchor="text" w:hAnchor="text" w:xAlign="center" w:y="1"/>
+      <w:framePr w:vSpace="142" w:hSpace="142" w:wrap="notBeside" w:hAnchor="text" w:vAnchor="text" w:xAlign="center" w:y="1"/>
       <w:pBdr>
-        <w:top w:val="single" w:sz="4" w:space="1" w:color="auto"/>
-        <w:left w:val="single" w:sz="4" w:space="4" w:color="auto"/>
-        <w:bottom w:val="single" w:sz="4" w:space="1" w:color="auto"/>
-        <w:right w:val="single" w:sz="4" w:space="4" w:color="auto"/>
+        <w:top w:val="single" w:color="auto" w:sz="4" w:space="1"/>
+        <w:left w:val="single" w:color="auto" w:sz="4" w:space="4"/>
+        <w:bottom w:val="single" w:color="auto" w:sz="4" w:space="1"/>
+        <w:right w:val="single" w:color="auto" w:sz="4" w:space="4"/>
       </w:pBdr>
       <w:spacing w:before="360"/>
       <w:jc w:val="center"/>
@@ -10872,7 +10872,7 @@
       <w:sz w:val="24"/>
     </w:rPr>
   </w:style>
-  <w:style w:type="paragraph" w:customStyle="1" w:styleId="TF-ilustraoFONTE">
+  <w:style w:type="paragraph" w:styleId="TF-ilustraoFONTE" w:customStyle="1">
     <w:name w:val="TF-ilustração FONTE"/>
     <w:next w:val="Normal"/>
     <w:semiHidden/>
@@ -10881,7 +10881,7 @@
       <w:keepNext/>
     </w:pPr>
   </w:style>
-  <w:style w:type="paragraph" w:customStyle="1" w:styleId="TF-textocompargrafo">
+  <w:style w:type="paragraph" w:styleId="TF-textocompargrafo" w:customStyle="1">
     <w:name w:val="TF-texto com parágrafo"/>
     <w:semiHidden/>
     <w:rsid w:val="00476C78"/>
@@ -10895,7 +10895,7 @@
       <w:sz w:val="24"/>
     </w:rPr>
   </w:style>
-  <w:style w:type="paragraph" w:customStyle="1" w:styleId="TF-agradecimentosTTULO">
+  <w:style w:type="paragraph" w:styleId="TF-agradecimentosTTULO" w:customStyle="1">
     <w:name w:val="TF-agradecimentos TÍTULO"/>
     <w:basedOn w:val="Normal"/>
     <w:next w:val="TF-agradecimentosTEXTO"/>
@@ -10913,7 +10913,7 @@
       <w:szCs w:val="20"/>
     </w:rPr>
   </w:style>
-  <w:style w:type="paragraph" w:customStyle="1" w:styleId="TF-LEGENDA">
+  <w:style w:type="paragraph" w:styleId="TF-LEGENDA" w:customStyle="1">
     <w:name w:val="TF-LEGENDA"/>
     <w:basedOn w:val="Normal"/>
     <w:next w:val="TF-TEXTOQUADRO"/>
@@ -10928,7 +10928,7 @@
       <w:szCs w:val="20"/>
     </w:rPr>
   </w:style>
-  <w:style w:type="paragraph" w:customStyle="1" w:styleId="TF-listadesiglasTTULO">
+  <w:style w:type="paragraph" w:styleId="TF-listadesiglasTTULO" w:customStyle="1">
     <w:name w:val="TF-lista de siglas TÍTULO"/>
     <w:basedOn w:val="Normal"/>
     <w:next w:val="TF-listadesiglasITEM"/>
@@ -10947,7 +10947,7 @@
       <w:szCs w:val="20"/>
     </w:rPr>
   </w:style>
-  <w:style w:type="paragraph" w:customStyle="1" w:styleId="TF-TTULO">
+  <w:style w:type="paragraph" w:styleId="TF-TTULO" w:customStyle="1">
     <w:name w:val="TF-TÍTULO"/>
     <w:next w:val="Normal"/>
     <w:rsid w:val="00A83836"/>
@@ -10961,7 +10961,7 @@
       <w:sz w:val="24"/>
     </w:rPr>
   </w:style>
-  <w:style w:type="paragraph" w:customStyle="1" w:styleId="TF-CITAO">
+  <w:style w:type="paragraph" w:styleId="TF-CITAO" w:customStyle="1">
     <w:name w:val="TF-CITAÇÃO"/>
     <w:next w:val="TF-TEXTO"/>
     <w:pPr>
@@ -10971,7 +10971,7 @@
       <w:jc w:val="both"/>
     </w:pPr>
   </w:style>
-  <w:style w:type="paragraph" w:customStyle="1" w:styleId="TF-tabelaFONTE">
+  <w:style w:type="paragraph" w:styleId="TF-tabelaFONTE" w:customStyle="1">
     <w:name w:val="TF-tabela FONTE"/>
     <w:basedOn w:val="TF-ilustraoFONTE"/>
     <w:semiHidden/>
@@ -10979,14 +10979,14 @@
       <w:spacing w:after="160"/>
     </w:pPr>
   </w:style>
-  <w:style w:type="paragraph" w:customStyle="1" w:styleId="xl24">
+  <w:style w:type="paragraph" w:styleId="xl24" w:customStyle="1">
     <w:name w:val="xl24"/>
     <w:basedOn w:val="Normal"/>
     <w:pPr>
       <w:pBdr>
-        <w:left w:val="single" w:sz="4" w:space="0" w:color="auto"/>
-        <w:bottom w:val="single" w:sz="4" w:space="0" w:color="auto"/>
-        <w:right w:val="single" w:sz="4" w:space="0" w:color="auto"/>
+        <w:left w:val="single" w:color="auto" w:sz="4" w:space="0"/>
+        <w:bottom w:val="single" w:color="auto" w:sz="4" w:space="0"/>
+        <w:right w:val="single" w:color="auto" w:sz="4" w:space="0"/>
       </w:pBdr>
       <w:spacing w:before="100" w:beforeAutospacing="1" w:after="100" w:afterAutospacing="1"/>
       <w:jc w:val="center"/>
@@ -11001,7 +11001,7 @@
       <w:iCs/>
     </w:rPr>
   </w:style>
-  <w:style w:type="paragraph" w:customStyle="1" w:styleId="TF-xAvalITEMTABELA">
+  <w:style w:type="paragraph" w:styleId="TF-xAvalITEMTABELA" w:customStyle="1">
     <w:name w:val="TF-xAval ITEM TABELA"/>
     <w:basedOn w:val="TF-xAvalITEMDETALHE"/>
     <w:rsid w:val="00320BFA"/>
@@ -11010,7 +11010,7 @@
       <w:jc w:val="center"/>
     </w:pPr>
   </w:style>
-  <w:style w:type="paragraph" w:customStyle="1" w:styleId="TF-ilustraoTEXTO">
+  <w:style w:type="paragraph" w:styleId="TF-ilustraoTEXTO" w:customStyle="1">
     <w:name w:val="TF-ilustração TEXTO"/>
     <w:semiHidden/>
     <w:pPr>
@@ -11020,7 +11020,7 @@
       <w:sz w:val="22"/>
     </w:rPr>
   </w:style>
-  <w:style w:type="paragraph" w:customStyle="1" w:styleId="TF-subalineasn2">
+  <w:style w:type="paragraph" w:styleId="TF-subalineasn2" w:customStyle="1">
     <w:name w:val="TF-subalineas n2"/>
     <w:basedOn w:val="TF-alneacomletras"/>
     <w:autoRedefine/>
@@ -11037,7 +11037,7 @@
       <w:ind w:left="1440" w:hanging="360"/>
     </w:pPr>
   </w:style>
-  <w:style w:type="paragraph" w:customStyle="1" w:styleId="TF-alneacomletras">
+  <w:style w:type="paragraph" w:styleId="TF-alneacomletras" w:customStyle="1">
     <w:name w:val="TF-alínea com letras"/>
     <w:autoRedefine/>
     <w:semiHidden/>
@@ -11053,13 +11053,13 @@
       <w:sz w:val="24"/>
     </w:rPr>
   </w:style>
-  <w:style w:type="paragraph" w:customStyle="1" w:styleId="TF-listas-preenchimentoentre">
+  <w:style w:type="paragraph" w:styleId="TF-listas-preenchimentoentre" w:customStyle="1">
     <w:name w:val="TF-listas - preenchimento entre"/>
     <w:basedOn w:val="TF-listadetabelasTTULO"/>
     <w:next w:val="TF-listadetabelasTTULO"/>
     <w:semiHidden/>
   </w:style>
-  <w:style w:type="paragraph" w:customStyle="1" w:styleId="TF-subalineasn3">
+  <w:style w:type="paragraph" w:styleId="TF-subalineasn3" w:customStyle="1">
     <w:name w:val="TF-subalineas n3"/>
     <w:basedOn w:val="TF-subalineasn2"/>
     <w:autoRedefine/>
@@ -11077,7 +11077,7 @@
       <w:ind w:left="2160" w:hanging="360"/>
     </w:pPr>
   </w:style>
-  <w:style w:type="paragraph" w:customStyle="1" w:styleId="TF-conteudo-quadro">
+  <w:style w:type="paragraph" w:styleId="TF-conteudo-quadro" w:customStyle="1">
     <w:name w:val="TF-conteudo-quadro"/>
     <w:semiHidden/>
     <w:pPr>
@@ -11089,7 +11089,7 @@
       <w:lang w:val="en-US"/>
     </w:rPr>
   </w:style>
-  <w:style w:type="paragraph" w:customStyle="1" w:styleId="TF-TEXTOQUADROCentralizado">
+  <w:style w:type="paragraph" w:styleId="TF-TEXTOQUADROCentralizado" w:customStyle="1">
     <w:name w:val="TF-TEXTO QUADRO Centralizado"/>
     <w:basedOn w:val="TF-TEXTOQUADRO"/>
     <w:pPr>
@@ -11111,7 +11111,7 @@
       <w:lang w:val="x-none" w:eastAsia="x-none"/>
     </w:rPr>
   </w:style>
-  <w:style w:type="character" w:customStyle="1" w:styleId="TextodebaloChar">
+  <w:style w:type="character" w:styleId="TextodebaloChar" w:customStyle="1">
     <w:name w:val="Texto de balão Char"/>
     <w:link w:val="Textodebalo"/>
     <w:uiPriority w:val="99"/>
@@ -11123,7 +11123,7 @@
       <w:szCs w:val="16"/>
     </w:rPr>
   </w:style>
-  <w:style w:type="paragraph" w:customStyle="1" w:styleId="TF-TEXTOQUADRODireita">
+  <w:style w:type="paragraph" w:styleId="TF-TEXTOQUADRODireita" w:customStyle="1">
     <w:name w:val="TF-TEXTO QUADRO Direita"/>
     <w:basedOn w:val="TF-TEXTOQUADRO"/>
     <w:rsid w:val="00572864"/>
@@ -11138,30 +11138,30 @@
     <w:rsid w:val="00F259B0"/>
     <w:tblPr>
       <w:tblBorders>
-        <w:top w:val="single" w:sz="4" w:space="0" w:color="000000"/>
-        <w:left w:val="single" w:sz="4" w:space="0" w:color="000000"/>
-        <w:bottom w:val="single" w:sz="4" w:space="0" w:color="000000"/>
-        <w:right w:val="single" w:sz="4" w:space="0" w:color="000000"/>
-        <w:insideH w:val="single" w:sz="4" w:space="0" w:color="000000"/>
-        <w:insideV w:val="single" w:sz="4" w:space="0" w:color="000000"/>
+        <w:top w:val="single" w:color="000000" w:sz="4" w:space="0"/>
+        <w:left w:val="single" w:color="000000" w:sz="4" w:space="0"/>
+        <w:bottom w:val="single" w:color="000000" w:sz="4" w:space="0"/>
+        <w:right w:val="single" w:color="000000" w:sz="4" w:space="0"/>
+        <w:insideH w:val="single" w:color="000000" w:sz="4" w:space="0"/>
+        <w:insideV w:val="single" w:color="000000" w:sz="4" w:space="0"/>
       </w:tblBorders>
     </w:tblPr>
   </w:style>
-  <w:style w:type="paragraph" w:customStyle="1" w:styleId="TF-LEGENDA-Ilustracao">
+  <w:style w:type="paragraph" w:styleId="TF-LEGENDA-Ilustracao" w:customStyle="1">
     <w:name w:val="TF-LEGENDA-Ilustracao"/>
     <w:basedOn w:val="TF-LEGENDA"/>
     <w:semiHidden/>
     <w:qFormat/>
     <w:rsid w:val="00F40690"/>
   </w:style>
-  <w:style w:type="paragraph" w:customStyle="1" w:styleId="TF-LEGENDA-Tabela">
+  <w:style w:type="paragraph" w:styleId="TF-LEGENDA-Tabela" w:customStyle="1">
     <w:name w:val="TF-LEGENDA-Tabela"/>
     <w:basedOn w:val="TF-LEGENDA"/>
     <w:semiHidden/>
     <w:qFormat/>
     <w:rsid w:val="002E6DD1"/>
   </w:style>
-  <w:style w:type="paragraph" w:customStyle="1" w:styleId="TF-FIGURA">
+  <w:style w:type="paragraph" w:styleId="TF-FIGURA" w:customStyle="1">
     <w:name w:val="TF-FIGURA"/>
     <w:basedOn w:val="TF-TEXTO"/>
     <w:qFormat/>
@@ -11173,7 +11173,7 @@
       <w:jc w:val="center"/>
     </w:pPr>
   </w:style>
-  <w:style w:type="character" w:customStyle="1" w:styleId="TF-COURIER10">
+  <w:style w:type="character" w:styleId="TF-COURIER10" w:customStyle="1">
     <w:name w:val="TF-COURIER10"/>
     <w:qFormat/>
     <w:rsid w:val="00620D93"/>
@@ -11182,7 +11182,7 @@
       <w:sz w:val="20"/>
     </w:rPr>
   </w:style>
-  <w:style w:type="paragraph" w:customStyle="1" w:styleId="TtuloIntroduo">
+  <w:style w:type="paragraph" w:styleId="TtuloIntroduo" w:customStyle="1">
     <w:name w:val="Título Introdução"/>
     <w:basedOn w:val="Ttulo1"/>
     <w:qFormat/>
@@ -11203,7 +11203,7 @@
       <w:szCs w:val="20"/>
     </w:rPr>
   </w:style>
-  <w:style w:type="character" w:customStyle="1" w:styleId="TextodecomentrioChar">
+  <w:style w:type="character" w:styleId="TextodecomentrioChar" w:customStyle="1">
     <w:name w:val="Texto de comentário Char"/>
     <w:basedOn w:val="Fontepargpadro"/>
     <w:link w:val="Textodecomentrio"/>
@@ -11236,7 +11236,7 @@
       <w:lang w:val="x-none" w:eastAsia="x-none"/>
     </w:rPr>
   </w:style>
-  <w:style w:type="character" w:customStyle="1" w:styleId="AssuntodocomentrioChar">
+  <w:style w:type="character" w:styleId="AssuntodocomentrioChar" w:customStyle="1">
     <w:name w:val="Assunto do comentário Char"/>
     <w:link w:val="Assuntodocomentrio"/>
     <w:uiPriority w:val="99"/>
@@ -11271,7 +11271,7 @@
       <w:szCs w:val="20"/>
     </w:rPr>
   </w:style>
-  <w:style w:type="character" w:customStyle="1" w:styleId="TextodenotaderodapChar">
+  <w:style w:type="character" w:styleId="TextodenotaderodapChar" w:customStyle="1">
     <w:name w:val="Texto de nota de rodapé Char"/>
     <w:basedOn w:val="Fontepargpadro"/>
     <w:link w:val="Textodenotaderodap"/>
@@ -11288,7 +11288,7 @@
       <w:vertAlign w:val="superscript"/>
     </w:rPr>
   </w:style>
-  <w:style w:type="paragraph" w:customStyle="1" w:styleId="TF-orientador">
+  <w:style w:type="paragraph" w:styleId="TF-orientador" w:customStyle="1">
     <w:name w:val="TF-orientador"/>
     <w:basedOn w:val="TF-autor"/>
     <w:semiHidden/>
@@ -11298,7 +11298,7 @@
       <w:spacing w:after="480"/>
     </w:pPr>
   </w:style>
-  <w:style w:type="paragraph" w:customStyle="1" w:styleId="TF-avaliaoCABEALHO">
+  <w:style w:type="paragraph" w:styleId="TF-avaliaoCABEALHO" w:customStyle="1">
     <w:name w:val="TF-avaliação CABEÇALHO"/>
     <w:basedOn w:val="Normal"/>
     <w:semiHidden/>
@@ -11308,7 +11308,7 @@
       <w:keepLines w:val="0"/>
     </w:pPr>
   </w:style>
-  <w:style w:type="paragraph" w:customStyle="1" w:styleId="TF-avaliaoTTULOTCC">
+  <w:style w:type="paragraph" w:styleId="TF-avaliaoTTULOTCC" w:customStyle="1">
     <w:name w:val="TF-avaliação TÍTULO TCC"/>
     <w:basedOn w:val="Normal"/>
     <w:semiHidden/>
@@ -11324,7 +11324,7 @@
       <w:caps/>
     </w:rPr>
   </w:style>
-  <w:style w:type="paragraph" w:customStyle="1" w:styleId="TF-avaliaoTTULO1">
+  <w:style w:type="paragraph" w:styleId="TF-avaliaoTTULO1" w:customStyle="1">
     <w:name w:val="TF-avaliação TÍTULO 1"/>
     <w:semiHidden/>
     <w:rsid w:val="00B00A13"/>
@@ -11344,7 +11344,7 @@
       <w:sz w:val="24"/>
     </w:rPr>
   </w:style>
-  <w:style w:type="paragraph" w:customStyle="1" w:styleId="TF-avaliaoTTULO2c">
+  <w:style w:type="paragraph" w:styleId="TF-avaliaoTTULO2c" w:customStyle="1">
     <w:name w:val="TF-avaliação TÍTULO 2c"/>
     <w:basedOn w:val="TF-avaliaoTTULO1"/>
     <w:semiHidden/>
@@ -11359,7 +11359,7 @@
       <w:b w:val="0"/>
     </w:rPr>
   </w:style>
-  <w:style w:type="paragraph" w:customStyle="1" w:styleId="TF-avaliaotexto">
+  <w:style w:type="paragraph" w:styleId="TF-avaliaotexto" w:customStyle="1">
     <w:name w:val="TF-avaliação texto"/>
     <w:basedOn w:val="TF-TEXTO"/>
     <w:semiHidden/>
@@ -11369,7 +11369,7 @@
       <w:ind w:firstLine="0"/>
     </w:pPr>
   </w:style>
-  <w:style w:type="paragraph" w:customStyle="1" w:styleId="TF-avaliaoQUADRO">
+  <w:style w:type="paragraph" w:styleId="TF-avaliaoQUADRO" w:customStyle="1">
     <w:name w:val="TF-avaliação QUADRO"/>
     <w:basedOn w:val="Normal"/>
     <w:semiHidden/>
@@ -11383,7 +11383,7 @@
       <w:sz w:val="20"/>
     </w:rPr>
   </w:style>
-  <w:style w:type="paragraph" w:customStyle="1" w:styleId="TF-AUTOR0">
+  <w:style w:type="paragraph" w:styleId="TF-AUTOR0" w:customStyle="1">
     <w:name w:val="TF-AUTOR"/>
     <w:basedOn w:val="Normal"/>
     <w:rsid w:val="00554405"/>
@@ -11396,7 +11396,7 @@
       <w:szCs w:val="20"/>
     </w:rPr>
   </w:style>
-  <w:style w:type="paragraph" w:customStyle="1" w:styleId="TF-CDIGO-FONTE">
+  <w:style w:type="paragraph" w:styleId="TF-CDIGO-FONTE" w:customStyle="1">
     <w:name w:val="TF-CÓDIGO-FONTE"/>
     <w:rsid w:val="001E682E"/>
     <w:pPr>
@@ -11408,7 +11408,7 @@
       <w:lang w:val="en-US"/>
     </w:rPr>
   </w:style>
-  <w:style w:type="paragraph" w:customStyle="1" w:styleId="TF-FONTE">
+  <w:style w:type="paragraph" w:styleId="TF-FONTE" w:customStyle="1">
     <w:name w:val="TF-FONTE"/>
     <w:next w:val="Normal"/>
     <w:qFormat/>
@@ -11417,7 +11417,7 @@
       <w:jc w:val="center"/>
     </w:pPr>
   </w:style>
-  <w:style w:type="paragraph" w:customStyle="1" w:styleId="TF-xAvalITEM">
+  <w:style w:type="paragraph" w:styleId="TF-xAvalITEM" w:customStyle="1">
     <w:name w:val="TF-xAval ITEM"/>
     <w:basedOn w:val="Normal"/>
     <w:rsid w:val="00320BFA"/>
@@ -11433,7 +11433,7 @@
       <w:sz w:val="18"/>
     </w:rPr>
   </w:style>
-  <w:style w:type="paragraph" w:customStyle="1" w:styleId="TF-xAvalITEMDETALHE">
+  <w:style w:type="paragraph" w:styleId="TF-xAvalITEMDETALHE" w:customStyle="1">
     <w:name w:val="TF-xAval ITEM DETALHE"/>
     <w:basedOn w:val="Normal"/>
     <w:rsid w:val="00320BFA"/>
@@ -11450,7 +11450,7 @@
       <w:sz w:val="18"/>
     </w:rPr>
   </w:style>
-  <w:style w:type="paragraph" w:customStyle="1" w:styleId="TF-xAvalLINHA">
+  <w:style w:type="paragraph" w:styleId="TF-xAvalLINHA" w:customStyle="1">
     <w:name w:val="TF-xAval LINHA"/>
     <w:basedOn w:val="Normal"/>
     <w:rsid w:val="00320BFA"/>
@@ -11467,7 +11467,7 @@
       <w:sz w:val="20"/>
     </w:rPr>
   </w:style>
-  <w:style w:type="paragraph" w:customStyle="1" w:styleId="TF-xAvalTTULO">
+  <w:style w:type="paragraph" w:styleId="TF-xAvalTTULO" w:customStyle="1">
     <w:name w:val="TF-xAval TÍTULO"/>
     <w:basedOn w:val="Normal"/>
     <w:rsid w:val="00320BFA"/>
@@ -11525,7 +11525,7 @@
       <w:szCs w:val="24"/>
     </w:rPr>
   </w:style>
-  <w:style w:type="character" w:customStyle="1" w:styleId="Ttulo1Char">
+  <w:style w:type="character" w:styleId="Ttulo1Char" w:customStyle="1">
     <w:name w:val="Título 1 Char"/>
     <w:aliases w:val="TF-TÍTULO 1 Char"/>
     <w:basedOn w:val="Fontepargpadro"/>
@@ -11556,7 +11556,7 @@
       <w:szCs w:val="18"/>
     </w:rPr>
   </w:style>
-  <w:style w:type="character" w:customStyle="1" w:styleId="Ttulo2Char">
+  <w:style w:type="character" w:styleId="Ttulo2Char" w:customStyle="1">
     <w:name w:val="Título 2 Char"/>
     <w:aliases w:val="TF-TÍTULO 2 Char"/>
     <w:basedOn w:val="Fontepargpadro"/>
@@ -11568,7 +11568,7 @@
       <w:sz w:val="24"/>
     </w:rPr>
   </w:style>
-  <w:style w:type="character" w:customStyle="1" w:styleId="Ttulo3Char">
+  <w:style w:type="character" w:styleId="Ttulo3Char" w:customStyle="1">
     <w:name w:val="Título 3 Char"/>
     <w:aliases w:val="TF-TÍTULO 3 Char"/>
     <w:basedOn w:val="Fontepargpadro"/>
@@ -11579,7 +11579,7 @@
       <w:sz w:val="24"/>
     </w:rPr>
   </w:style>
-  <w:style w:type="character" w:customStyle="1" w:styleId="ui-provider">
+  <w:style w:type="character" w:styleId="ui-provider" w:customStyle="1">
     <w:name w:val="ui-provider"/>
     <w:basedOn w:val="Fontepargpadro"/>
     <w:rsid w:val="00B70241"/>
@@ -11588,7 +11588,7 @@
 </file>
 
 <file path=word/theme/theme1.xml><?xml version="1.0" encoding="utf-8"?>
-<a:theme xmlns:a="http://schemas.openxmlformats.org/drawingml/2006/main" name="Tema do Office">
+<a:theme xmlns:a="http://schemas.openxmlformats.org/drawingml/2006/main" xmlns:thm15="http://schemas.microsoft.com/office/thememl/2012/main" name="Tema do Office">
   <a:themeElements>
     <a:clrScheme name="Office">
       <a:dk1>
@@ -11883,6 +11883,36 @@
 </file>
 
 <file path=customXml/item1.xml><?xml version="1.0" encoding="utf-8"?>
+<b:Sources xmlns:b="http://schemas.openxmlformats.org/officeDocument/2006/bibliography" xmlns="http://schemas.openxmlformats.org/officeDocument/2006/bibliography" SelectedStyle="" StyleName=""/>
+</file>
+
+<file path=customXml/item2.xml><?xml version="1.0" encoding="utf-8"?>
+<?mso-contentType ?>
+<FormTemplates xmlns="http://schemas.microsoft.com/sharepoint/v3/contenttype/forms">
+  <Display>DocumentLibraryForm</Display>
+  <Edit>DocumentLibraryForm</Edit>
+  <New>DocumentLibraryForm</New>
+</FormTemplates>
+</file>
+
+<file path=customXml/item3.xml><?xml version="1.0" encoding="utf-8"?>
+<p:properties xmlns:p="http://schemas.microsoft.com/office/2006/metadata/properties" xmlns:xsi="http://www.w3.org/2001/XMLSchema-instance" xmlns:pc="http://schemas.microsoft.com/office/infopath/2007/PartnerControls">
+  <documentManagement>
+    <lcf76f155ced4ddcb4097134ff3c332f xmlns="43e29cc6-c02a-411a-be56-6a6ff7534a54">
+      <Terms xmlns="http://schemas.microsoft.com/office/infopath/2007/PartnerControls"/>
+    </lcf76f155ced4ddcb4097134ff3c332f>
+    <SharedWithUsers xmlns="67bd1e57-c3c9-4e3d-a63e-b03803c5374c">
+      <UserInfo>
+        <DisplayName/>
+        <AccountId xsi:nil="true"/>
+        <AccountType/>
+      </UserInfo>
+    </SharedWithUsers>
+  </documentManagement>
+</p:properties>
+</file>
+
+<file path=customXml/item4.xml><?xml version="1.0" encoding="utf-8"?>
 <ct:contentTypeSchema xmlns:ct="http://schemas.microsoft.com/office/2006/metadata/contentType" xmlns:ma="http://schemas.microsoft.com/office/2006/metadata/properties/metaAttributes" ct:_="" ma:_="" ma:contentTypeName="Documento" ma:contentTypeID="0x010100CA2133AC7DF46C4394AF67EF9A619157" ma:contentTypeVersion="14" ma:contentTypeDescription="Crie um novo documento." ma:contentTypeScope="" ma:versionID="733b43c777307a5b8ee1fecfc8a83878">
   <xsd:schema xmlns:xsd="http://www.w3.org/2001/XMLSchema" xmlns:xs="http://www.w3.org/2001/XMLSchema" xmlns:p="http://schemas.microsoft.com/office/2006/metadata/properties" xmlns:ns2="43e29cc6-c02a-411a-be56-6a6ff7534a54" xmlns:ns3="67bd1e57-c3c9-4e3d-a63e-b03803c5374c" targetNamespace="http://schemas.microsoft.com/office/2006/metadata/properties" ma:root="true" ma:fieldsID="d75331f113b98aca5ad14ec2b34a7ec5" ns2:_="" ns3:_="">
     <xsd:import namespace="43e29cc6-c02a-411a-be56-6a6ff7534a54"/>
@@ -12105,37 +12135,34 @@
 </ct:contentTypeSchema>
 </file>
 
-<file path=customXml/item2.xml><?xml version="1.0" encoding="utf-8"?>
-<p:properties xmlns:p="http://schemas.microsoft.com/office/2006/metadata/properties" xmlns:xsi="http://www.w3.org/2001/XMLSchema-instance" xmlns:pc="http://schemas.microsoft.com/office/infopath/2007/PartnerControls">
-  <documentManagement>
-    <lcf76f155ced4ddcb4097134ff3c332f xmlns="43e29cc6-c02a-411a-be56-6a6ff7534a54">
-      <Terms xmlns="http://schemas.microsoft.com/office/infopath/2007/PartnerControls"/>
-    </lcf76f155ced4ddcb4097134ff3c332f>
-    <SharedWithUsers xmlns="67bd1e57-c3c9-4e3d-a63e-b03803c5374c">
-      <UserInfo>
-        <DisplayName/>
-        <AccountId xsi:nil="true"/>
-        <AccountType/>
-      </UserInfo>
-    </SharedWithUsers>
-  </documentManagement>
-</p:properties>
+<file path=customXml/itemProps1.xml><?xml version="1.0" encoding="utf-8"?>
+<ds:datastoreItem xmlns:ds="http://schemas.openxmlformats.org/officeDocument/2006/customXml" ds:itemID="{DE59AE69-FFD3-447D-A459-A5473AFD6F3C}">
+  <ds:schemaRefs>
+    <ds:schemaRef ds:uri="http://schemas.openxmlformats.org/officeDocument/2006/bibliography"/>
+  </ds:schemaRefs>
+</ds:datastoreItem>
 </file>
 
-<file path=customXml/item3.xml><?xml version="1.0" encoding="utf-8"?>
-<?mso-contentType ?>
-<FormTemplates xmlns="http://schemas.microsoft.com/sharepoint/v3/contenttype/forms">
-  <Display>DocumentLibraryForm</Display>
-  <Edit>DocumentLibraryForm</Edit>
-  <New>DocumentLibraryForm</New>
-</FormTemplates>
+<file path=customXml/itemProps2.xml><?xml version="1.0" encoding="utf-8"?>
+<ds:datastoreItem xmlns:ds="http://schemas.openxmlformats.org/officeDocument/2006/customXml" ds:itemID="{30EC004F-0B04-4D45-8B44-20CF12AD12D5}">
+  <ds:schemaRefs>
+    <ds:schemaRef ds:uri="http://schemas.microsoft.com/sharepoint/v3/contenttype/forms"/>
+  </ds:schemaRefs>
+</ds:datastoreItem>
 </file>
 
-<file path=customXml/item4.xml><?xml version="1.0" encoding="utf-8"?>
-<b:Sources xmlns:b="http://schemas.openxmlformats.org/officeDocument/2006/bibliography" xmlns="http://schemas.openxmlformats.org/officeDocument/2006/bibliography" SelectedStyle="" StyleName=""/>
+<file path=customXml/itemProps3.xml><?xml version="1.0" encoding="utf-8"?>
+<ds:datastoreItem xmlns:ds="http://schemas.openxmlformats.org/officeDocument/2006/customXml" ds:itemID="{BC87150A-D6CC-404E-A158-FCA74A8BCCD9}">
+  <ds:schemaRefs>
+    <ds:schemaRef ds:uri="http://schemas.microsoft.com/office/2006/metadata/properties"/>
+    <ds:schemaRef ds:uri="http://schemas.microsoft.com/office/infopath/2007/PartnerControls"/>
+    <ds:schemaRef ds:uri="43e29cc6-c02a-411a-be56-6a6ff7534a54"/>
+    <ds:schemaRef ds:uri="67bd1e57-c3c9-4e3d-a63e-b03803c5374c"/>
+  </ds:schemaRefs>
+</ds:datastoreItem>
 </file>
 
-<file path=customXml/itemProps1.xml><?xml version="1.0" encoding="utf-8"?>
+<file path=customXml/itemProps4.xml><?xml version="1.0" encoding="utf-8"?>
 <ds:datastoreItem xmlns:ds="http://schemas.openxmlformats.org/officeDocument/2006/customXml" ds:itemID="{730E6A06-9D6C-4BB2-82C9-E06FCEF8A224}">
   <ds:schemaRefs>
     <ds:schemaRef ds:uri="http://schemas.microsoft.com/office/2006/metadata/contentType"/>
@@ -12152,31 +12179,4 @@
     <ds:schemaRef ds:uri="http://schemas.microsoft.com/internal/obd"/>
   </ds:schemaRefs>
 </ds:datastoreItem>
-</file>
-
-<file path=customXml/itemProps2.xml><?xml version="1.0" encoding="utf-8"?>
-<ds:datastoreItem xmlns:ds="http://schemas.openxmlformats.org/officeDocument/2006/customXml" ds:itemID="{BC87150A-D6CC-404E-A158-FCA74A8BCCD9}">
-  <ds:schemaRefs>
-    <ds:schemaRef ds:uri="http://schemas.microsoft.com/office/2006/metadata/properties"/>
-    <ds:schemaRef ds:uri="http://schemas.microsoft.com/office/infopath/2007/PartnerControls"/>
-    <ds:schemaRef ds:uri="43e29cc6-c02a-411a-be56-6a6ff7534a54"/>
-    <ds:schemaRef ds:uri="67bd1e57-c3c9-4e3d-a63e-b03803c5374c"/>
-  </ds:schemaRefs>
-</ds:datastoreItem>
-</file>
-
-<file path=customXml/itemProps3.xml><?xml version="1.0" encoding="utf-8"?>
-<ds:datastoreItem xmlns:ds="http://schemas.openxmlformats.org/officeDocument/2006/customXml" ds:itemID="{30EC004F-0B04-4D45-8B44-20CF12AD12D5}">
-  <ds:schemaRefs>
-    <ds:schemaRef ds:uri="http://schemas.microsoft.com/sharepoint/v3/contenttype/forms"/>
-  </ds:schemaRefs>
-</ds:datastoreItem>
-</file>
-
-<file path=customXml/itemProps4.xml><?xml version="1.0" encoding="utf-8"?>
-<ds:datastoreItem xmlns:ds="http://schemas.openxmlformats.org/officeDocument/2006/customXml" ds:itemID="{DE59AE69-FFD3-447D-A459-A5473AFD6F3C}">
-  <ds:schemaRefs>
-    <ds:schemaRef ds:uri="http://schemas.openxmlformats.org/officeDocument/2006/bibliography"/>
-  </ds:schemaRefs>
-</ds:datastoreItem>
 </file>